--- a/Requirements/ProjectMethodology.docx
+++ b/Requirements/ProjectMethodology.docx
@@ -53,6 +53,11 @@
     <w:p>
       <w:r>
         <w:t xml:space="preserve">For these reasons we have chosen an iterative development model. </w:t>
+      </w:r>
+    </w:p>
+    <w:p>
+      <w:r>
+        <w:t>Given the extremely short deadline, our increments are going to be very short (daily). The most suitable methodology for us is something based on Extreme Programming.</w:t>
       </w:r>
       <w:bookmarkStart w:id="0" w:name="_GoBack"/>
       <w:bookmarkEnd w:id="0"/>
@@ -310,6 +315,7 @@
     <w:lsdException w:name="HTML Sample" w:semiHidden="1" w:unhideWhenUsed="1"/>
     <w:lsdException w:name="HTML Typewriter" w:semiHidden="1" w:unhideWhenUsed="1"/>
     <w:lsdException w:name="HTML Variable" w:semiHidden="1" w:unhideWhenUsed="1"/>
+    <w:lsdException w:name="Normal Table" w:semiHidden="1" w:unhideWhenUsed="1"/>
     <w:lsdException w:name="annotation subject" w:semiHidden="1" w:unhideWhenUsed="1"/>
     <w:lsdException w:name="No List" w:semiHidden="1" w:unhideWhenUsed="1"/>
     <w:lsdException w:name="Outline List 1" w:semiHidden="1" w:unhideWhenUsed="1"/>
@@ -356,8 +362,10 @@
     <w:lsdException w:name="Table Subtle 2" w:semiHidden="1" w:unhideWhenUsed="1"/>
     <w:lsdException w:name="Table Web 1" w:semiHidden="1" w:unhideWhenUsed="1"/>
     <w:lsdException w:name="Table Web 2" w:semiHidden="1" w:unhideWhenUsed="1"/>
+    <w:lsdException w:name="Table Web 3" w:semiHidden="1" w:unhideWhenUsed="1"/>
     <w:lsdException w:name="Balloon Text" w:semiHidden="1" w:unhideWhenUsed="1"/>
     <w:lsdException w:name="Table Grid" w:uiPriority="39"/>
+    <w:lsdException w:name="Table Theme" w:semiHidden="1" w:unhideWhenUsed="1"/>
     <w:lsdException w:name="Placeholder Text" w:semiHidden="1"/>
     <w:lsdException w:name="No Spacing" w:uiPriority="1" w:qFormat="1"/>
     <w:lsdException w:name="Light Shading" w:uiPriority="60"/>
@@ -958,7 +966,7 @@
 </file>
 
 <file path=customXml/itemProps1.xml><?xml version="1.0" encoding="utf-8"?>
-<ds:datastoreItem xmlns:ds="http://schemas.openxmlformats.org/officeDocument/2006/customXml" ds:itemID="{0F3E1CB7-C7C6-460D-9320-45785EF494C0}">
+<ds:datastoreItem xmlns:ds="http://schemas.openxmlformats.org/officeDocument/2006/customXml" ds:itemID="{4C666CF9-6010-4BF2-91C6-3C7A3C941EB9}">
   <ds:schemaRefs>
     <ds:schemaRef ds:uri="http://schemas.openxmlformats.org/officeDocument/2006/bibliography"/>
   </ds:schemaRefs>
